--- a/Informe y Diagramas/Segunda Entrega/Servicios/Servicios.docx
+++ b/Informe y Diagramas/Segunda Entrega/Servicios/Servicios.docx
@@ -1,8 +1,9 @@
 
 <file path=word/document.xml><?xml version="1.0" encoding="utf-8"?>
-<w:document xmlns:ve="http://schemas.openxmlformats.org/markup-compatibility/2006" xmlns:o="urn:schemas-microsoft-com:office:office" xmlns:r="http://schemas.openxmlformats.org/officeDocument/2006/relationships" xmlns:m="http://schemas.openxmlformats.org/officeDocument/2006/math" xmlns:v="urn:schemas-microsoft-com:vml" xmlns:wp="http://schemas.openxmlformats.org/drawingml/2006/wordprocessingDrawing" xmlns:w10="urn:schemas-microsoft-com:office:word" xmlns:w="http://schemas.openxmlformats.org/wordprocessingml/2006/main" xmlns:wne="http://schemas.microsoft.com/office/word/2006/wordml">
+<w:document xmlns:wpc="http://schemas.microsoft.com/office/word/2010/wordprocessingCanvas" xmlns:mc="http://schemas.openxmlformats.org/markup-compatibility/2006" xmlns:o="urn:schemas-microsoft-com:office:office" xmlns:r="http://schemas.openxmlformats.org/officeDocument/2006/relationships" xmlns:m="http://schemas.openxmlformats.org/officeDocument/2006/math" xmlns:v="urn:schemas-microsoft-com:vml" xmlns:wp14="http://schemas.microsoft.com/office/word/2010/wordprocessingDrawing" xmlns:wp="http://schemas.openxmlformats.org/drawingml/2006/wordprocessingDrawing" xmlns:w="http://schemas.openxmlformats.org/wordprocessingml/2006/main" xmlns:w14="http://schemas.microsoft.com/office/word/2010/wordml" xmlns:w10="urn:schemas-microsoft-com:office:word" xmlns:w15="http://schemas.microsoft.com/office/word/2012/wordml" xmlns:wpg="http://schemas.microsoft.com/office/word/2010/wordprocessingGroup" xmlns:wpi="http://schemas.microsoft.com/office/word/2010/wordprocessingInk" xmlns:wne="http://schemas.microsoft.com/office/word/2006/wordml" xmlns:wps="http://schemas.microsoft.com/office/word/2010/wordprocessingShape" xmlns:wpsCustomData="http://www.wps.cn/officeDocument/2013/wpsCustomData" mc:Ignorable="w14 w15 wp14">
   <w:body>
     <w:p>
+      <w:pPr/>
       <w:r>
         <w:rPr>
           <w:b/>
@@ -11,359 +12,516 @@
       </w:r>
     </w:p>
     <w:p>
-      <w:r>
-        <w:t xml:space="preserve">Un jugador, al caer en un servicio que tiene propietario, debe pagar un monto relativo al </w:t>
-      </w:r>
-      <w:proofErr w:type="spellStart"/>
-      <w:proofErr w:type="gramStart"/>
-      <w:r>
-        <w:t>numero</w:t>
-      </w:r>
-      <w:proofErr w:type="spellEnd"/>
-      <w:proofErr w:type="gramEnd"/>
-      <w:r>
-        <w:t xml:space="preserve"> que obtuvo en los dados. </w:t>
-      </w:r>
-      <w:proofErr w:type="spellStart"/>
-      <w:r>
-        <w:t>Ademas</w:t>
-      </w:r>
-      <w:proofErr w:type="spellEnd"/>
-      <w:r>
-        <w:t xml:space="preserve"> el monto también dependerá de si el propietario también posee un servicio hermano.</w:t>
+      <w:pPr/>
+      <w:r>
+        <w:t>Un jugador, al caer en un servicio que tiene propietario, debe pagar un monto relativo al numero que obtuvo en los dados. Ademas el monto también dependerá de si el propietario también posee un servicio hermano.</w:t>
       </w:r>
     </w:p>
     <w:p>
+      <w:pPr/>
       <w:r>
         <w:t>Entonces, los servicios son un tipo de propiedad en los que no se puede construir pero que si pueden ser emparejados. Con emparejar nos referimos a que un servicio puede tener otro servicio hermano como pareja.</w:t>
       </w:r>
     </w:p>
     <w:p>
-      <w:r>
-        <w:t>Por lo tanto se creó la clase abstracta servicio que contiene la lógica para aplicar el efecto relativo al cobro de la penalidad al jugador que cae en ese casillero</w:t>
-      </w:r>
-      <w:r>
-        <w:t xml:space="preserve"> (servicio)</w:t>
-      </w:r>
-      <w:r>
-        <w:t>. Además implementa la interfaz emparejable que provee al método necesario para agregar a su casillero pareja.</w:t>
-      </w:r>
-      <w:r>
-        <w:t xml:space="preserve"> Este casillero pareja puede ser cualquier casillero que pueda tener un propietario por lo tanto es del tipo “Propiedad”.</w:t>
+      <w:pPr/>
+      <w:r>
+        <w:t xml:space="preserve">Por lo tanto se creó la clase abstracta </w:t>
+      </w:r>
+      <w:r>
+        <w:rPr>
+          <w:rFonts w:hint="default"/>
+        </w:rPr>
+        <w:t>“S</w:t>
+      </w:r>
+      <w:r>
+        <w:rPr>
+          <w:i/>
+          <w:iCs/>
+        </w:rPr>
+        <w:t>ervicio</w:t>
+      </w:r>
+      <w:r>
+        <w:rPr>
+          <w:rFonts w:hint="default"/>
+          <w:i/>
+          <w:iCs/>
+        </w:rPr>
+        <w:t>”</w:t>
+      </w:r>
+      <w:r>
+        <w:rPr>
+          <w:i/>
+          <w:iCs/>
+        </w:rPr>
+        <w:t xml:space="preserve"> </w:t>
+      </w:r>
+      <w:r>
+        <w:t>que contiene la lógica para aplicar el efecto relativo al cobro de la penalidad al jugador que cae en ese casillero (</w:t>
+      </w:r>
+      <w:r>
+        <w:rPr>
+          <w:i/>
+          <w:iCs/>
+        </w:rPr>
+        <w:t>servicio</w:t>
+      </w:r>
+      <w:r>
+        <w:t xml:space="preserve">). Además implementa la interfaz </w:t>
+      </w:r>
+      <w:r>
+        <w:rPr>
+          <w:rFonts w:hint="default"/>
+          <w:i/>
+          <w:iCs/>
+        </w:rPr>
+        <w:t>“E</w:t>
+      </w:r>
+      <w:r>
+        <w:rPr>
+          <w:i/>
+          <w:iCs/>
+        </w:rPr>
+        <w:t>mparejable</w:t>
+      </w:r>
+      <w:r>
+        <w:rPr>
+          <w:rFonts w:hint="default"/>
+          <w:i/>
+          <w:iCs/>
+        </w:rPr>
+        <w:t>”</w:t>
+      </w:r>
+      <w:r>
+        <w:rPr>
+          <w:i/>
+          <w:iCs/>
+        </w:rPr>
+        <w:t xml:space="preserve"> </w:t>
+      </w:r>
+      <w:r>
+        <w:t>que provee al método necesario para agregar a su casillero pareja. Este casillero pareja puede ser cualquier casillero que pueda tener un propietario por lo tanto es del tipo “</w:t>
+      </w:r>
+      <w:r>
+        <w:rPr>
+          <w:i/>
+          <w:iCs/>
+        </w:rPr>
+        <w:t>Propiedad</w:t>
+      </w:r>
+      <w:r>
+        <w:t>”.</w:t>
       </w:r>
     </w:p>
     <w:p>
+      <w:pPr/>
       <w:r>
         <w:pict>
-          <v:shapetype id="_x0000_t75" coordsize="21600,21600" o:spt="75" o:preferrelative="t" path="m@4@5l@4@11@9@11@9@5xe" filled="f" stroked="f">
-            <v:stroke joinstyle="miter"/>
-            <v:formulas>
-              <v:f eqn="if lineDrawn pixelLineWidth 0"/>
-              <v:f eqn="sum @0 1 0"/>
-              <v:f eqn="sum 0 0 @1"/>
-              <v:f eqn="prod @2 1 2"/>
-              <v:f eqn="prod @3 21600 pixelWidth"/>
-              <v:f eqn="prod @3 21600 pixelHeight"/>
-              <v:f eqn="sum @0 0 1"/>
-              <v:f eqn="prod @6 1 2"/>
-              <v:f eqn="prod @7 21600 pixelWidth"/>
-              <v:f eqn="sum @8 21600 0"/>
-              <v:f eqn="prod @7 21600 pixelHeight"/>
-              <v:f eqn="sum @10 21600 0"/>
-            </v:formulas>
-            <v:path o:extrusionok="f" gradientshapeok="t" o:connecttype="rect"/>
+          <v:shape id="_x0000_i1025" o:spt="75" type="#_x0000_t75" style="height:366.25pt;width:424.5pt;" filled="f" o:preferrelative="t" stroked="f" coordsize="21600,21600">
+            <v:path/>
+            <v:fill on="f" focussize="0,0"/>
+            <v:stroke on="f" joinstyle="miter"/>
+            <v:imagedata r:id="rId4" o:title="Class Diagram Servicios"/>
             <o:lock v:ext="edit" aspectratio="t"/>
-          </v:shapetype>
-          <v:shape id="_x0000_i1025" type="#_x0000_t75" style="width:424.5pt;height:366.25pt">
-            <v:imagedata r:id="rId4" o:title="Class Diagram Servicios"/>
+            <w10:wrap type="none"/>
+            <w10:anchorlock/>
           </v:shape>
         </w:pict>
       </w:r>
     </w:p>
     <w:p>
-      <w:r>
-        <w:t xml:space="preserve">Para cobrar el servicio se solicita el propietario a su pareja. Si el propietario del servicio </w:t>
-      </w:r>
-      <w:proofErr w:type="spellStart"/>
-      <w:r>
-        <w:t>coinicide</w:t>
-      </w:r>
-      <w:proofErr w:type="spellEnd"/>
-      <w:r>
-        <w:t xml:space="preserve"> con el propietario de su pareja se ejecuta el </w:t>
-      </w:r>
-      <w:proofErr w:type="spellStart"/>
-      <w:proofErr w:type="gramStart"/>
-      <w:r>
-        <w:t>calculo</w:t>
-      </w:r>
-      <w:proofErr w:type="spellEnd"/>
-      <w:proofErr w:type="gramEnd"/>
-      <w:r>
-        <w:t xml:space="preserve"> con dos servicios. </w:t>
-      </w:r>
-      <w:proofErr w:type="spellStart"/>
-      <w:r>
-        <w:t>Sino</w:t>
-      </w:r>
-      <w:proofErr w:type="spellEnd"/>
-      <w:r>
-        <w:t xml:space="preserve"> se realiza el </w:t>
-      </w:r>
-      <w:proofErr w:type="spellStart"/>
-      <w:proofErr w:type="gramStart"/>
-      <w:r>
-        <w:t>calculo</w:t>
-      </w:r>
-      <w:proofErr w:type="spellEnd"/>
-      <w:proofErr w:type="gramEnd"/>
-      <w:r>
-        <w:t xml:space="preserve"> con un único servicio.</w:t>
-      </w:r>
-      <w:r>
-        <w:t xml:space="preserve"> Si el propietario de este servicio no existe entonces no se realiza ningún cobro al jugador.</w:t>
+      <w:pPr/>
+      <w:r>
+        <w:t>Para cobrar el servicio se solicita el propietario a su pareja. Si el propietario del servicio coinicide con el propietario de su pareja se ejecuta el calculo con dos servicios. Sino se realiza el calculo con un único servicio. Si el propietario de este servicio no existe entonces no se realiza ningún cobro al jugador.</w:t>
       </w:r>
     </w:p>
     <w:p>
       <w:pPr>
         <w:rPr>
-          <w:color w:val="FF0000"/>
+          <w:rFonts w:hint="default"/>
         </w:rPr>
       </w:pPr>
       <w:r>
-        <w:rPr>
-          <w:color w:val="FF0000"/>
-        </w:rPr>
-        <w:t>(</w:t>
-      </w:r>
-      <w:proofErr w:type="gramStart"/>
-      <w:r>
-        <w:rPr>
-          <w:color w:val="FF0000"/>
-        </w:rPr>
-        <w:t>ver</w:t>
-      </w:r>
-      <w:proofErr w:type="gramEnd"/>
-      <w:r>
-        <w:rPr>
-          <w:color w:val="FF0000"/>
-        </w:rPr>
-        <w:t xml:space="preserve"> patrón </w:t>
-      </w:r>
-      <w:proofErr w:type="spellStart"/>
-      <w:r>
-        <w:rPr>
-          <w:color w:val="FF0000"/>
-        </w:rPr>
-        <w:t>command</w:t>
-      </w:r>
-      <w:proofErr w:type="spellEnd"/>
-      <w:r>
-        <w:rPr>
-          <w:color w:val="FF0000"/>
-        </w:rPr>
-        <w:t xml:space="preserve"> o patrón </w:t>
-      </w:r>
-      <w:proofErr w:type="spellStart"/>
-      <w:r>
-        <w:rPr>
-          <w:color w:val="FF0000"/>
+        <w:t xml:space="preserve">Esta logica esta modelada a partir del patron </w:t>
+      </w:r>
+      <w:r>
+        <w:rPr>
+          <w:rFonts w:hint="default"/>
+        </w:rPr>
+        <w:t>“</w:t>
+      </w:r>
+      <w:r>
+        <w:rPr>
+          <w:i/>
+          <w:iCs/>
         </w:rPr>
         <w:t>strategy</w:t>
       </w:r>
-      <w:proofErr w:type="spellEnd"/>
-      <w:r>
-        <w:rPr>
-          <w:color w:val="FF0000"/>
-        </w:rPr>
-        <w:t>)</w:t>
+      <w:r>
+        <w:rPr>
+          <w:rFonts w:hint="default"/>
+        </w:rPr>
+        <w:t>”. Para esto se creó la interfaz “</w:t>
+      </w:r>
+      <w:r>
+        <w:rPr>
+          <w:rFonts w:hint="default"/>
+          <w:i/>
+          <w:iCs/>
+        </w:rPr>
+        <w:t>EstrategiaCalculoServicio</w:t>
+      </w:r>
+      <w:r>
+        <w:rPr>
+          <w:rFonts w:hint="default"/>
+        </w:rPr>
+        <w:t>” de la cual derivan las distintas estrategias de calculo.</w:t>
+      </w:r>
+    </w:p>
+    <w:p>
+      <w:pPr>
+        <w:rPr>
+          <w:rFonts w:hint="default"/>
+        </w:rPr>
+      </w:pPr>
+      <w:r>
+        <w:rPr>
+          <w:rFonts w:hint="default"/>
+        </w:rPr>
+        <w:t>Cada estrategia almacena información sobre “cuanto” debe cobrarse a un jugador que cae en el casillero “</w:t>
+      </w:r>
+      <w:r>
+        <w:rPr>
+          <w:rFonts w:hint="default"/>
+          <w:i/>
+          <w:iCs/>
+        </w:rPr>
+        <w:t>Servicio</w:t>
+      </w:r>
+      <w:r>
+        <w:rPr>
+          <w:rFonts w:hint="default"/>
+        </w:rPr>
+        <w:t xml:space="preserve">” y ademas conoce a la siguiente estrategia que será aplicada si esta falla. De esta manera queda modelado un </w:t>
+      </w:r>
+      <w:r>
+        <w:rPr>
+          <w:rFonts w:hint="default"/>
+          <w:i/>
+          <w:iCs/>
+        </w:rPr>
+        <w:t xml:space="preserve">Switch </w:t>
+      </w:r>
+      <w:r>
+        <w:rPr>
+          <w:rFonts w:hint="default"/>
+        </w:rPr>
+        <w:t>pero</w:t>
+      </w:r>
+      <w:bookmarkStart w:id="0" w:name="_GoBack"/>
+      <w:bookmarkEnd w:id="0"/>
+      <w:r>
+        <w:rPr>
+          <w:rFonts w:hint="default"/>
+        </w:rPr>
+        <w:t xml:space="preserve"> con objetos.</w:t>
       </w:r>
     </w:p>
     <w:sectPr>
       <w:pgSz w:w="11906" w:h="16838"/>
       <w:pgMar w:top="1417" w:right="1701" w:bottom="1417" w:left="1701" w:header="708" w:footer="708" w:gutter="0"/>
-      <w:cols w:space="708"/>
-      <w:docGrid w:linePitch="360"/>
+      <w:cols w:space="708" w:num="1"/>
+      <w:docGrid w:linePitch="360" w:charSpace="0"/>
     </w:sectPr>
   </w:body>
 </w:document>
 </file>
 
 <file path=word/styles.xml><?xml version="1.0" encoding="utf-8"?>
-<w:styles xmlns:r="http://schemas.openxmlformats.org/officeDocument/2006/relationships" xmlns:w="http://schemas.openxmlformats.org/wordprocessingml/2006/main">
+<w:styles xmlns:mc="http://schemas.openxmlformats.org/markup-compatibility/2006" xmlns:o="urn:schemas-microsoft-com:office:office" xmlns:r="http://schemas.openxmlformats.org/officeDocument/2006/relationships" xmlns:m="http://schemas.openxmlformats.org/officeDocument/2006/math" xmlns:v="urn:schemas-microsoft-com:vml" xmlns:w="http://schemas.openxmlformats.org/wordprocessingml/2006/main" xmlns:w14="http://schemas.microsoft.com/office/word/2010/wordml" xmlns:w10="urn:schemas-microsoft-com:office:word" xmlns:sl="http://schemas.openxmlformats.org/schemaLibrary/2006/main" mc:Ignorable="w14">
   <w:docDefaults>
     <w:rPrDefault>
       <w:rPr>
-        <w:rFonts w:asciiTheme="minorHAnsi" w:eastAsiaTheme="minorHAnsi" w:hAnsiTheme="minorHAnsi" w:cstheme="minorBidi"/>
-        <w:sz w:val="22"/>
-        <w:szCs w:val="22"/>
-        <w:lang w:val="es-AR" w:eastAsia="en-US" w:bidi="ar-SA"/>
+        <w:rFonts w:asciiTheme="minorHAnsi" w:hAnsiTheme="minorHAnsi" w:eastAsiaTheme="minorHAnsi" w:cstheme="minorBidi"/>
       </w:rPr>
     </w:rPrDefault>
-    <w:pPrDefault>
-      <w:pPr>
-        <w:spacing w:after="200" w:line="276" w:lineRule="auto"/>
-      </w:pPr>
-    </w:pPrDefault>
   </w:docDefaults>
-  <w:latentStyles w:defLockedState="0" w:defUIPriority="99" w:defSemiHidden="1" w:defUnhideWhenUsed="1" w:defQFormat="0" w:count="267">
-    <w:lsdException w:name="Normal" w:semiHidden="0" w:uiPriority="0" w:unhideWhenUsed="0" w:qFormat="1"/>
-    <w:lsdException w:name="heading 1" w:semiHidden="0" w:uiPriority="9" w:unhideWhenUsed="0" w:qFormat="1"/>
-    <w:lsdException w:name="heading 2" w:uiPriority="9" w:qFormat="1"/>
-    <w:lsdException w:name="heading 3" w:uiPriority="9" w:qFormat="1"/>
-    <w:lsdException w:name="heading 4" w:uiPriority="9" w:qFormat="1"/>
-    <w:lsdException w:name="heading 5" w:uiPriority="9" w:qFormat="1"/>
-    <w:lsdException w:name="heading 6" w:uiPriority="9" w:qFormat="1"/>
-    <w:lsdException w:name="heading 7" w:uiPriority="9" w:qFormat="1"/>
-    <w:lsdException w:name="heading 8" w:uiPriority="9" w:qFormat="1"/>
-    <w:lsdException w:name="heading 9" w:uiPriority="9" w:qFormat="1"/>
-    <w:lsdException w:name="toc 1" w:uiPriority="39"/>
-    <w:lsdException w:name="toc 2" w:uiPriority="39"/>
-    <w:lsdException w:name="toc 3" w:uiPriority="39"/>
-    <w:lsdException w:name="toc 4" w:uiPriority="39"/>
-    <w:lsdException w:name="toc 5" w:uiPriority="39"/>
-    <w:lsdException w:name="toc 6" w:uiPriority="39"/>
-    <w:lsdException w:name="toc 7" w:uiPriority="39"/>
-    <w:lsdException w:name="toc 8" w:uiPriority="39"/>
-    <w:lsdException w:name="toc 9" w:uiPriority="39"/>
-    <w:lsdException w:name="caption" w:uiPriority="35" w:qFormat="1"/>
-    <w:lsdException w:name="Title" w:semiHidden="0" w:uiPriority="10" w:unhideWhenUsed="0" w:qFormat="1"/>
-    <w:lsdException w:name="Default Paragraph Font" w:uiPriority="1"/>
-    <w:lsdException w:name="Subtitle" w:semiHidden="0" w:uiPriority="11" w:unhideWhenUsed="0" w:qFormat="1"/>
-    <w:lsdException w:name="Strong" w:semiHidden="0" w:uiPriority="22" w:unhideWhenUsed="0" w:qFormat="1"/>
-    <w:lsdException w:name="Emphasis" w:semiHidden="0" w:uiPriority="20" w:unhideWhenUsed="0" w:qFormat="1"/>
-    <w:lsdException w:name="Table Grid" w:semiHidden="0" w:uiPriority="59" w:unhideWhenUsed="0"/>
-    <w:lsdException w:name="Placeholder Text" w:unhideWhenUsed="0"/>
-    <w:lsdException w:name="No Spacing" w:semiHidden="0" w:uiPriority="1" w:unhideWhenUsed="0" w:qFormat="1"/>
-    <w:lsdException w:name="Light Shading" w:semiHidden="0" w:uiPriority="60" w:unhideWhenUsed="0"/>
-    <w:lsdException w:name="Light List" w:semiHidden="0" w:uiPriority="61" w:unhideWhenUsed="0"/>
-    <w:lsdException w:name="Light Grid" w:semiHidden="0" w:uiPriority="62" w:unhideWhenUsed="0"/>
-    <w:lsdException w:name="Medium Shading 1" w:semiHidden="0" w:uiPriority="63" w:unhideWhenUsed="0"/>
-    <w:lsdException w:name="Medium Shading 2" w:semiHidden="0" w:uiPriority="64" w:unhideWhenUsed="0"/>
-    <w:lsdException w:name="Medium List 1" w:semiHidden="0" w:uiPriority="65" w:unhideWhenUsed="0"/>
-    <w:lsdException w:name="Medium List 2" w:semiHidden="0" w:uiPriority="66" w:unhideWhenUsed="0"/>
-    <w:lsdException w:name="Medium Grid 1" w:semiHidden="0" w:uiPriority="67" w:unhideWhenUsed="0"/>
-    <w:lsdException w:name="Medium Grid 2" w:semiHidden="0" w:uiPriority="68" w:unhideWhenUsed="0"/>
-    <w:lsdException w:name="Medium Grid 3" w:semiHidden="0" w:uiPriority="69" w:unhideWhenUsed="0"/>
-    <w:lsdException w:name="Dark List" w:semiHidden="0" w:uiPriority="70" w:unhideWhenUsed="0"/>
-    <w:lsdException w:name="Colorful Shading" w:semiHidden="0" w:uiPriority="71" w:unhideWhenUsed="0"/>
-    <w:lsdException w:name="Colorful List" w:semiHidden="0" w:uiPriority="72" w:unhideWhenUsed="0"/>
-    <w:lsdException w:name="Colorful Grid" w:semiHidden="0" w:uiPriority="73" w:unhideWhenUsed="0"/>
-    <w:lsdException w:name="Light Shading Accent 1" w:semiHidden="0" w:uiPriority="60" w:unhideWhenUsed="0"/>
-    <w:lsdException w:name="Light List Accent 1" w:semiHidden="0" w:uiPriority="61" w:unhideWhenUsed="0"/>
-    <w:lsdException w:name="Light Grid Accent 1" w:semiHidden="0" w:uiPriority="62" w:unhideWhenUsed="0"/>
-    <w:lsdException w:name="Medium Shading 1 Accent 1" w:semiHidden="0" w:uiPriority="63" w:unhideWhenUsed="0"/>
-    <w:lsdException w:name="Medium Shading 2 Accent 1" w:semiHidden="0" w:uiPriority="64" w:unhideWhenUsed="0"/>
-    <w:lsdException w:name="Medium List 1 Accent 1" w:semiHidden="0" w:uiPriority="65" w:unhideWhenUsed="0"/>
-    <w:lsdException w:name="Revision" w:unhideWhenUsed="0"/>
-    <w:lsdException w:name="List Paragraph" w:semiHidden="0" w:uiPriority="34" w:unhideWhenUsed="0" w:qFormat="1"/>
-    <w:lsdException w:name="Quote" w:semiHidden="0" w:uiPriority="29" w:unhideWhenUsed="0" w:qFormat="1"/>
-    <w:lsdException w:name="Intense Quote" w:semiHidden="0" w:uiPriority="30" w:unhideWhenUsed="0" w:qFormat="1"/>
-    <w:lsdException w:name="Medium List 2 Accent 1" w:semiHidden="0" w:uiPriority="66" w:unhideWhenUsed="0"/>
-    <w:lsdException w:name="Medium Grid 1 Accent 1" w:semiHidden="0" w:uiPriority="67" w:unhideWhenUsed="0"/>
-    <w:lsdException w:name="Medium Grid 2 Accent 1" w:semiHidden="0" w:uiPriority="68" w:unhideWhenUsed="0"/>
-    <w:lsdException w:name="Medium Grid 3 Accent 1" w:semiHidden="0" w:uiPriority="69" w:unhideWhenUsed="0"/>
-    <w:lsdException w:name="Dark List Accent 1" w:semiHidden="0" w:uiPriority="70" w:unhideWhenUsed="0"/>
-    <w:lsdException w:name="Colorful Shading Accent 1" w:semiHidden="0" w:uiPriority="71" w:unhideWhenUsed="0"/>
-    <w:lsdException w:name="Colorful List Accent 1" w:semiHidden="0" w:uiPriority="72" w:unhideWhenUsed="0"/>
-    <w:lsdException w:name="Colorful Grid Accent 1" w:semiHidden="0" w:uiPriority="73" w:unhideWhenUsed="0"/>
-    <w:lsdException w:name="Light Shading Accent 2" w:semiHidden="0" w:uiPriority="60" w:unhideWhenUsed="0"/>
-    <w:lsdException w:name="Light List Accent 2" w:semiHidden="0" w:uiPriority="61" w:unhideWhenUsed="0"/>
-    <w:lsdException w:name="Light Grid Accent 2" w:semiHidden="0" w:uiPriority="62" w:unhideWhenUsed="0"/>
-    <w:lsdException w:name="Medium Shading 1 Accent 2" w:semiHidden="0" w:uiPriority="63" w:unhideWhenUsed="0"/>
-    <w:lsdException w:name="Medium Shading 2 Accent 2" w:semiHidden="0" w:uiPriority="64" w:unhideWhenUsed="0"/>
-    <w:lsdException w:name="Medium List 1 Accent 2" w:semiHidden="0" w:uiPriority="65" w:unhideWhenUsed="0"/>
-    <w:lsdException w:name="Medium List 2 Accent 2" w:semiHidden="0" w:uiPriority="66" w:unhideWhenUsed="0"/>
-    <w:lsdException w:name="Medium Grid 1 Accent 2" w:semiHidden="0" w:uiPriority="67" w:unhideWhenUsed="0"/>
-    <w:lsdException w:name="Medium Grid 2 Accent 2" w:semiHidden="0" w:uiPriority="68" w:unhideWhenUsed="0"/>
-    <w:lsdException w:name="Medium Grid 3 Accent 2" w:semiHidden="0" w:uiPriority="69" w:unhideWhenUsed="0"/>
-    <w:lsdException w:name="Dark List Accent 2" w:semiHidden="0" w:uiPriority="70" w:unhideWhenUsed="0"/>
-    <w:lsdException w:name="Colorful Shading Accent 2" w:semiHidden="0" w:uiPriority="71" w:unhideWhenUsed="0"/>
-    <w:lsdException w:name="Colorful List Accent 2" w:semiHidden="0" w:uiPriority="72" w:unhideWhenUsed="0"/>
-    <w:lsdException w:name="Colorful Grid Accent 2" w:semiHidden="0" w:uiPriority="73" w:unhideWhenUsed="0"/>
-    <w:lsdException w:name="Light Shading Accent 3" w:semiHidden="0" w:uiPriority="60" w:unhideWhenUsed="0"/>
-    <w:lsdException w:name="Light List Accent 3" w:semiHidden="0" w:uiPriority="61" w:unhideWhenUsed="0"/>
-    <w:lsdException w:name="Light Grid Accent 3" w:semiHidden="0" w:uiPriority="62" w:unhideWhenUsed="0"/>
-    <w:lsdException w:name="Medium Shading 1 Accent 3" w:semiHidden="0" w:uiPriority="63" w:unhideWhenUsed="0"/>
-    <w:lsdException w:name="Medium Shading 2 Accent 3" w:semiHidden="0" w:uiPriority="64" w:unhideWhenUsed="0"/>
-    <w:lsdException w:name="Medium List 1 Accent 3" w:semiHidden="0" w:uiPriority="65" w:unhideWhenUsed="0"/>
-    <w:lsdException w:name="Medium List 2 Accent 3" w:semiHidden="0" w:uiPriority="66" w:unhideWhenUsed="0"/>
-    <w:lsdException w:name="Medium Grid 1 Accent 3" w:semiHidden="0" w:uiPriority="67" w:unhideWhenUsed="0"/>
-    <w:lsdException w:name="Medium Grid 2 Accent 3" w:semiHidden="0" w:uiPriority="68" w:unhideWhenUsed="0"/>
-    <w:lsdException w:name="Medium Grid 3 Accent 3" w:semiHidden="0" w:uiPriority="69" w:unhideWhenUsed="0"/>
-    <w:lsdException w:name="Dark List Accent 3" w:semiHidden="0" w:uiPriority="70" w:unhideWhenUsed="0"/>
-    <w:lsdException w:name="Colorful Shading Accent 3" w:semiHidden="0" w:uiPriority="71" w:unhideWhenUsed="0"/>
-    <w:lsdException w:name="Colorful List Accent 3" w:semiHidden="0" w:uiPriority="72" w:unhideWhenUsed="0"/>
-    <w:lsdException w:name="Colorful Grid Accent 3" w:semiHidden="0" w:uiPriority="73" w:unhideWhenUsed="0"/>
-    <w:lsdException w:name="Light Shading Accent 4" w:semiHidden="0" w:uiPriority="60" w:unhideWhenUsed="0"/>
-    <w:lsdException w:name="Light List Accent 4" w:semiHidden="0" w:uiPriority="61" w:unhideWhenUsed="0"/>
-    <w:lsdException w:name="Light Grid Accent 4" w:semiHidden="0" w:uiPriority="62" w:unhideWhenUsed="0"/>
-    <w:lsdException w:name="Medium Shading 1 Accent 4" w:semiHidden="0" w:uiPriority="63" w:unhideWhenUsed="0"/>
-    <w:lsdException w:name="Medium Shading 2 Accent 4" w:semiHidden="0" w:uiPriority="64" w:unhideWhenUsed="0"/>
-    <w:lsdException w:name="Medium List 1 Accent 4" w:semiHidden="0" w:uiPriority="65" w:unhideWhenUsed="0"/>
-    <w:lsdException w:name="Medium List 2 Accent 4" w:semiHidden="0" w:uiPriority="66" w:unhideWhenUsed="0"/>
-    <w:lsdException w:name="Medium Grid 1 Accent 4" w:semiHidden="0" w:uiPriority="67" w:unhideWhenUsed="0"/>
-    <w:lsdException w:name="Medium Grid 2 Accent 4" w:semiHidden="0" w:uiPriority="68" w:unhideWhenUsed="0"/>
-    <w:lsdException w:name="Medium Grid 3 Accent 4" w:semiHidden="0" w:uiPriority="69" w:unhideWhenUsed="0"/>
-    <w:lsdException w:name="Dark List Accent 4" w:semiHidden="0" w:uiPriority="70" w:unhideWhenUsed="0"/>
-    <w:lsdException w:name="Colorful Shading Accent 4" w:semiHidden="0" w:uiPriority="71" w:unhideWhenUsed="0"/>
-    <w:lsdException w:name="Colorful List Accent 4" w:semiHidden="0" w:uiPriority="72" w:unhideWhenUsed="0"/>
-    <w:lsdException w:name="Colorful Grid Accent 4" w:semiHidden="0" w:uiPriority="73" w:unhideWhenUsed="0"/>
-    <w:lsdException w:name="Light Shading Accent 5" w:semiHidden="0" w:uiPriority="60" w:unhideWhenUsed="0"/>
-    <w:lsdException w:name="Light List Accent 5" w:semiHidden="0" w:uiPriority="61" w:unhideWhenUsed="0"/>
-    <w:lsdException w:name="Light Grid Accent 5" w:semiHidden="0" w:uiPriority="62" w:unhideWhenUsed="0"/>
-    <w:lsdException w:name="Medium Shading 1 Accent 5" w:semiHidden="0" w:uiPriority="63" w:unhideWhenUsed="0"/>
-    <w:lsdException w:name="Medium Shading 2 Accent 5" w:semiHidden="0" w:uiPriority="64" w:unhideWhenUsed="0"/>
-    <w:lsdException w:name="Medium List 1 Accent 5" w:semiHidden="0" w:uiPriority="65" w:unhideWhenUsed="0"/>
-    <w:lsdException w:name="Medium List 2 Accent 5" w:semiHidden="0" w:uiPriority="66" w:unhideWhenUsed="0"/>
-    <w:lsdException w:name="Medium Grid 1 Accent 5" w:semiHidden="0" w:uiPriority="67" w:unhideWhenUsed="0"/>
-    <w:lsdException w:name="Medium Grid 2 Accent 5" w:semiHidden="0" w:uiPriority="68" w:unhideWhenUsed="0"/>
-    <w:lsdException w:name="Medium Grid 3 Accent 5" w:semiHidden="0" w:uiPriority="69" w:unhideWhenUsed="0"/>
-    <w:lsdException w:name="Dark List Accent 5" w:semiHidden="0" w:uiPriority="70" w:unhideWhenUsed="0"/>
-    <w:lsdException w:name="Colorful Shading Accent 5" w:semiHidden="0" w:uiPriority="71" w:unhideWhenUsed="0"/>
-    <w:lsdException w:name="Colorful List Accent 5" w:semiHidden="0" w:uiPriority="72" w:unhideWhenUsed="0"/>
-    <w:lsdException w:name="Colorful Grid Accent 5" w:semiHidden="0" w:uiPriority="73" w:unhideWhenUsed="0"/>
-    <w:lsdException w:name="Light Shading Accent 6" w:semiHidden="0" w:uiPriority="60" w:unhideWhenUsed="0"/>
-    <w:lsdException w:name="Light List Accent 6" w:semiHidden="0" w:uiPriority="61" w:unhideWhenUsed="0"/>
-    <w:lsdException w:name="Light Grid Accent 6" w:semiHidden="0" w:uiPriority="62" w:unhideWhenUsed="0"/>
-    <w:lsdException w:name="Medium Shading 1 Accent 6" w:semiHidden="0" w:uiPriority="63" w:unhideWhenUsed="0"/>
-    <w:lsdException w:name="Medium Shading 2 Accent 6" w:semiHidden="0" w:uiPriority="64" w:unhideWhenUsed="0"/>
-    <w:lsdException w:name="Medium List 1 Accent 6" w:semiHidden="0" w:uiPriority="65" w:unhideWhenUsed="0"/>
-    <w:lsdException w:name="Medium List 2 Accent 6" w:semiHidden="0" w:uiPriority="66" w:unhideWhenUsed="0"/>
-    <w:lsdException w:name="Medium Grid 1 Accent 6" w:semiHidden="0" w:uiPriority="67" w:unhideWhenUsed="0"/>
-    <w:lsdException w:name="Medium Grid 2 Accent 6" w:semiHidden="0" w:uiPriority="68" w:unhideWhenUsed="0"/>
-    <w:lsdException w:name="Medium Grid 3 Accent 6" w:semiHidden="0" w:uiPriority="69" w:unhideWhenUsed="0"/>
-    <w:lsdException w:name="Dark List Accent 6" w:semiHidden="0" w:uiPriority="70" w:unhideWhenUsed="0"/>
-    <w:lsdException w:name="Colorful Shading Accent 6" w:semiHidden="0" w:uiPriority="71" w:unhideWhenUsed="0"/>
-    <w:lsdException w:name="Colorful List Accent 6" w:semiHidden="0" w:uiPriority="72" w:unhideWhenUsed="0"/>
-    <w:lsdException w:name="Colorful Grid Accent 6" w:semiHidden="0" w:uiPriority="73" w:unhideWhenUsed="0"/>
-    <w:lsdException w:name="Subtle Emphasis" w:semiHidden="0" w:uiPriority="19" w:unhideWhenUsed="0" w:qFormat="1"/>
-    <w:lsdException w:name="Intense Emphasis" w:semiHidden="0" w:uiPriority="21" w:unhideWhenUsed="0" w:qFormat="1"/>
-    <w:lsdException w:name="Subtle Reference" w:semiHidden="0" w:uiPriority="31" w:unhideWhenUsed="0" w:qFormat="1"/>
-    <w:lsdException w:name="Intense Reference" w:semiHidden="0" w:uiPriority="32" w:unhideWhenUsed="0" w:qFormat="1"/>
-    <w:lsdException w:name="Book Title" w:semiHidden="0" w:uiPriority="33" w:unhideWhenUsed="0" w:qFormat="1"/>
-    <w:lsdException w:name="Bibliography" w:uiPriority="37"/>
-    <w:lsdException w:name="TOC Heading" w:uiPriority="39" w:qFormat="1"/>
+  <w:latentStyles w:count="260" w:defQFormat="0" w:defUnhideWhenUsed="1" w:defSemiHidden="1" w:defUIPriority="99" w:defLockedState="0">
+    <w:lsdException w:qFormat="1" w:unhideWhenUsed="0" w:uiPriority="0" w:semiHidden="0" w:name="Normal"/>
+    <w:lsdException w:qFormat="1" w:unhideWhenUsed="0" w:uiPriority="9" w:semiHidden="0" w:name="heading 1"/>
+    <w:lsdException w:qFormat="1" w:uiPriority="9" w:name="heading 2"/>
+    <w:lsdException w:qFormat="1" w:uiPriority="9" w:name="heading 3"/>
+    <w:lsdException w:qFormat="1" w:uiPriority="9" w:name="heading 4"/>
+    <w:lsdException w:qFormat="1" w:uiPriority="9" w:name="heading 5"/>
+    <w:lsdException w:qFormat="1" w:uiPriority="9" w:name="heading 6"/>
+    <w:lsdException w:qFormat="1" w:uiPriority="9" w:name="heading 7"/>
+    <w:lsdException w:qFormat="1" w:uiPriority="9" w:name="heading 8"/>
+    <w:lsdException w:qFormat="1" w:uiPriority="9" w:name="heading 9"/>
+    <w:lsdException w:uiPriority="99" w:name="index 1"/>
+    <w:lsdException w:uiPriority="99" w:name="index 2"/>
+    <w:lsdException w:uiPriority="99" w:name="index 3"/>
+    <w:lsdException w:uiPriority="99" w:name="index 4"/>
+    <w:lsdException w:uiPriority="99" w:name="index 5"/>
+    <w:lsdException w:uiPriority="99" w:name="index 6"/>
+    <w:lsdException w:uiPriority="99" w:name="index 7"/>
+    <w:lsdException w:uiPriority="99" w:name="index 8"/>
+    <w:lsdException w:uiPriority="99" w:name="index 9"/>
+    <w:lsdException w:uiPriority="39" w:name="toc 1"/>
+    <w:lsdException w:uiPriority="39" w:name="toc 2"/>
+    <w:lsdException w:uiPriority="39" w:name="toc 3"/>
+    <w:lsdException w:uiPriority="39" w:name="toc 4"/>
+    <w:lsdException w:uiPriority="39" w:name="toc 5"/>
+    <w:lsdException w:uiPriority="39" w:name="toc 6"/>
+    <w:lsdException w:uiPriority="39" w:name="toc 7"/>
+    <w:lsdException w:uiPriority="39" w:name="toc 8"/>
+    <w:lsdException w:uiPriority="39" w:name="toc 9"/>
+    <w:lsdException w:uiPriority="99" w:name="Normal Indent"/>
+    <w:lsdException w:uiPriority="99" w:name="footnote text"/>
+    <w:lsdException w:uiPriority="99" w:name="annotation text"/>
+    <w:lsdException w:uiPriority="99" w:name="header"/>
+    <w:lsdException w:uiPriority="99" w:name="footer"/>
+    <w:lsdException w:uiPriority="99" w:name="index heading"/>
+    <w:lsdException w:qFormat="1" w:uiPriority="35" w:name="caption"/>
+    <w:lsdException w:uiPriority="99" w:name="table of figures"/>
+    <w:lsdException w:uiPriority="99" w:name="envelope address"/>
+    <w:lsdException w:uiPriority="99" w:name="envelope return"/>
+    <w:lsdException w:uiPriority="99" w:name="footnote reference"/>
+    <w:lsdException w:uiPriority="99" w:name="annotation reference"/>
+    <w:lsdException w:uiPriority="99" w:name="line number"/>
+    <w:lsdException w:uiPriority="99" w:name="page number"/>
+    <w:lsdException w:uiPriority="99" w:name="endnote reference"/>
+    <w:lsdException w:uiPriority="99" w:name="endnote text"/>
+    <w:lsdException w:uiPriority="99" w:name="table of authorities"/>
+    <w:lsdException w:uiPriority="99" w:name="macro"/>
+    <w:lsdException w:uiPriority="99" w:name="toa heading"/>
+    <w:lsdException w:uiPriority="99" w:name="List"/>
+    <w:lsdException w:uiPriority="99" w:name="List Bullet"/>
+    <w:lsdException w:uiPriority="99" w:name="List Number"/>
+    <w:lsdException w:uiPriority="99" w:name="List 2"/>
+    <w:lsdException w:uiPriority="99" w:name="List 3"/>
+    <w:lsdException w:uiPriority="99" w:name="List 4"/>
+    <w:lsdException w:uiPriority="99" w:name="List 5"/>
+    <w:lsdException w:uiPriority="99" w:name="List Bullet 2"/>
+    <w:lsdException w:uiPriority="99" w:name="List Bullet 3"/>
+    <w:lsdException w:uiPriority="99" w:name="List Bullet 4"/>
+    <w:lsdException w:uiPriority="99" w:name="List Bullet 5"/>
+    <w:lsdException w:uiPriority="99" w:name="List Number 2"/>
+    <w:lsdException w:uiPriority="99" w:name="List Number 3"/>
+    <w:lsdException w:uiPriority="99" w:name="List Number 4"/>
+    <w:lsdException w:uiPriority="99" w:name="List Number 5"/>
+    <w:lsdException w:qFormat="1" w:unhideWhenUsed="0" w:uiPriority="10" w:semiHidden="0" w:name="Title"/>
+    <w:lsdException w:uiPriority="99" w:name="Closing"/>
+    <w:lsdException w:uiPriority="99" w:name="Signature"/>
+    <w:lsdException w:uiPriority="1" w:name="Default Paragraph Font"/>
+    <w:lsdException w:uiPriority="99" w:name="Body Text"/>
+    <w:lsdException w:uiPriority="99" w:name="Body Text Indent"/>
+    <w:lsdException w:uiPriority="99" w:name="List Continue"/>
+    <w:lsdException w:uiPriority="99" w:name="List Continue 2"/>
+    <w:lsdException w:uiPriority="99" w:name="List Continue 3"/>
+    <w:lsdException w:uiPriority="99" w:name="List Continue 4"/>
+    <w:lsdException w:uiPriority="99" w:name="List Continue 5"/>
+    <w:lsdException w:uiPriority="99" w:name="Message Header"/>
+    <w:lsdException w:qFormat="1" w:unhideWhenUsed="0" w:uiPriority="11" w:semiHidden="0" w:name="Subtitle"/>
+    <w:lsdException w:uiPriority="99" w:name="Salutation"/>
+    <w:lsdException w:uiPriority="99" w:name="Date"/>
+    <w:lsdException w:uiPriority="99" w:name="Body Text First Indent"/>
+    <w:lsdException w:uiPriority="99" w:name="Body Text First Indent 2"/>
+    <w:lsdException w:uiPriority="99" w:name="Note Heading"/>
+    <w:lsdException w:uiPriority="99" w:name="Body Text 2"/>
+    <w:lsdException w:uiPriority="99" w:name="Body Text 3"/>
+    <w:lsdException w:uiPriority="99" w:name="Body Text Indent 2"/>
+    <w:lsdException w:uiPriority="99" w:name="Body Text Indent 3"/>
+    <w:lsdException w:uiPriority="99" w:name="Block Text"/>
+    <w:lsdException w:uiPriority="99" w:name="Hyperlink"/>
+    <w:lsdException w:uiPriority="99" w:name="FollowedHyperlink"/>
+    <w:lsdException w:qFormat="1" w:unhideWhenUsed="0" w:uiPriority="22" w:semiHidden="0" w:name="Strong"/>
+    <w:lsdException w:qFormat="1" w:unhideWhenUsed="0" w:uiPriority="20" w:semiHidden="0" w:name="Emphasis"/>
+    <w:lsdException w:uiPriority="99" w:name="Document Map"/>
+    <w:lsdException w:uiPriority="99" w:name="Plain Text"/>
+    <w:lsdException w:uiPriority="99" w:name="E-mail Signature"/>
+    <w:lsdException w:uiPriority="99" w:name="Normal (Web)"/>
+    <w:lsdException w:uiPriority="99" w:name="HTML Acronym"/>
+    <w:lsdException w:uiPriority="99" w:name="HTML Address"/>
+    <w:lsdException w:uiPriority="99" w:name="HTML Cite"/>
+    <w:lsdException w:uiPriority="99" w:name="HTML Code"/>
+    <w:lsdException w:uiPriority="99" w:name="HTML Definition"/>
+    <w:lsdException w:uiPriority="99" w:name="HTML Keyboard"/>
+    <w:lsdException w:uiPriority="99" w:name="HTML Preformatted"/>
+    <w:lsdException w:uiPriority="99" w:name="HTML Sample"/>
+    <w:lsdException w:uiPriority="99" w:name="HTML Typewriter"/>
+    <w:lsdException w:uiPriority="99" w:name="HTML Variable"/>
+    <w:lsdException w:qFormat="1" w:uiPriority="99" w:name="Normal Table"/>
+    <w:lsdException w:uiPriority="99" w:name="annotation subject"/>
+    <w:lsdException w:uiPriority="99" w:name="Table Simple 1"/>
+    <w:lsdException w:uiPriority="99" w:name="Table Simple 2"/>
+    <w:lsdException w:uiPriority="99" w:name="Table Simple 3"/>
+    <w:lsdException w:uiPriority="99" w:name="Table Classic 1"/>
+    <w:lsdException w:uiPriority="99" w:name="Table Classic 2"/>
+    <w:lsdException w:uiPriority="99" w:name="Table Classic 3"/>
+    <w:lsdException w:uiPriority="99" w:name="Table Classic 4"/>
+    <w:lsdException w:uiPriority="99" w:name="Table Colorful 1"/>
+    <w:lsdException w:uiPriority="99" w:name="Table Colorful 2"/>
+    <w:lsdException w:uiPriority="99" w:name="Table Colorful 3"/>
+    <w:lsdException w:uiPriority="99" w:name="Table Columns 1"/>
+    <w:lsdException w:uiPriority="99" w:name="Table Columns 2"/>
+    <w:lsdException w:uiPriority="99" w:name="Table Columns 3"/>
+    <w:lsdException w:uiPriority="99" w:name="Table Columns 4"/>
+    <w:lsdException w:uiPriority="99" w:name="Table Columns 5"/>
+    <w:lsdException w:uiPriority="99" w:name="Table Grid 1"/>
+    <w:lsdException w:uiPriority="99" w:name="Table Grid 2"/>
+    <w:lsdException w:uiPriority="99" w:name="Table Grid 3"/>
+    <w:lsdException w:uiPriority="99" w:name="Table Grid 4"/>
+    <w:lsdException w:uiPriority="99" w:name="Table Grid 5"/>
+    <w:lsdException w:uiPriority="99" w:name="Table Grid 6"/>
+    <w:lsdException w:uiPriority="99" w:name="Table Grid 7"/>
+    <w:lsdException w:uiPriority="99" w:name="Table Grid 8"/>
+    <w:lsdException w:uiPriority="99" w:name="Table List 1"/>
+    <w:lsdException w:uiPriority="99" w:name="Table List 2"/>
+    <w:lsdException w:uiPriority="99" w:name="Table List 3"/>
+    <w:lsdException w:uiPriority="99" w:name="Table List 4"/>
+    <w:lsdException w:uiPriority="99" w:name="Table List 5"/>
+    <w:lsdException w:uiPriority="99" w:name="Table List 6"/>
+    <w:lsdException w:uiPriority="99" w:name="Table List 7"/>
+    <w:lsdException w:uiPriority="99" w:name="Table List 8"/>
+    <w:lsdException w:uiPriority="99" w:name="Table 3D effects 1"/>
+    <w:lsdException w:uiPriority="99" w:name="Table 3D effects 2"/>
+    <w:lsdException w:uiPriority="99" w:name="Table 3D effects 3"/>
+    <w:lsdException w:uiPriority="99" w:name="Table Contemporary"/>
+    <w:lsdException w:uiPriority="99" w:name="Table Elegant"/>
+    <w:lsdException w:uiPriority="99" w:name="Table Professional"/>
+    <w:lsdException w:uiPriority="99" w:name="Table Subtle 1"/>
+    <w:lsdException w:uiPriority="99" w:name="Table Subtle 2"/>
+    <w:lsdException w:uiPriority="99" w:name="Table Web 1"/>
+    <w:lsdException w:uiPriority="99" w:name="Table Web 2"/>
+    <w:lsdException w:uiPriority="99" w:name="Table Web 3"/>
+    <w:lsdException w:uiPriority="99" w:name="Balloon Text"/>
+    <w:lsdException w:unhideWhenUsed="0" w:uiPriority="59" w:semiHidden="0" w:name="Table Grid"/>
+    <w:lsdException w:uiPriority="99" w:name="Table Theme"/>
+    <w:lsdException w:unhideWhenUsed="0" w:uiPriority="60" w:semiHidden="0" w:name="Light Shading"/>
+    <w:lsdException w:unhideWhenUsed="0" w:uiPriority="61" w:semiHidden="0" w:name="Light List"/>
+    <w:lsdException w:unhideWhenUsed="0" w:uiPriority="62" w:semiHidden="0" w:name="Light Grid"/>
+    <w:lsdException w:unhideWhenUsed="0" w:uiPriority="63" w:semiHidden="0" w:name="Medium Shading 1"/>
+    <w:lsdException w:unhideWhenUsed="0" w:uiPriority="64" w:semiHidden="0" w:name="Medium Shading 2"/>
+    <w:lsdException w:unhideWhenUsed="0" w:uiPriority="65" w:semiHidden="0" w:name="Medium List 1"/>
+    <w:lsdException w:unhideWhenUsed="0" w:uiPriority="66" w:semiHidden="0" w:name="Medium List 2"/>
+    <w:lsdException w:unhideWhenUsed="0" w:uiPriority="67" w:semiHidden="0" w:name="Medium Grid 1"/>
+    <w:lsdException w:unhideWhenUsed="0" w:uiPriority="68" w:semiHidden="0" w:name="Medium Grid 2"/>
+    <w:lsdException w:unhideWhenUsed="0" w:uiPriority="69" w:semiHidden="0" w:name="Medium Grid 3"/>
+    <w:lsdException w:unhideWhenUsed="0" w:uiPriority="70" w:semiHidden="0" w:name="Dark List"/>
+    <w:lsdException w:unhideWhenUsed="0" w:uiPriority="71" w:semiHidden="0" w:name="Colorful Shading"/>
+    <w:lsdException w:unhideWhenUsed="0" w:uiPriority="72" w:semiHidden="0" w:name="Colorful List"/>
+    <w:lsdException w:unhideWhenUsed="0" w:uiPriority="73" w:semiHidden="0" w:name="Colorful Grid"/>
+    <w:lsdException w:unhideWhenUsed="0" w:uiPriority="60" w:semiHidden="0" w:name="Light Shading Accent 1"/>
+    <w:lsdException w:unhideWhenUsed="0" w:uiPriority="61" w:semiHidden="0" w:name="Light List Accent 1"/>
+    <w:lsdException w:unhideWhenUsed="0" w:uiPriority="62" w:semiHidden="0" w:name="Light Grid Accent 1"/>
+    <w:lsdException w:unhideWhenUsed="0" w:uiPriority="63" w:semiHidden="0" w:name="Medium Shading 1 Accent 1"/>
+    <w:lsdException w:unhideWhenUsed="0" w:uiPriority="64" w:semiHidden="0" w:name="Medium Shading 2 Accent 1"/>
+    <w:lsdException w:unhideWhenUsed="0" w:uiPriority="65" w:semiHidden="0" w:name="Medium List 1 Accent 1"/>
+    <w:lsdException w:unhideWhenUsed="0" w:uiPriority="66" w:semiHidden="0" w:name="Medium List 2 Accent 1"/>
+    <w:lsdException w:unhideWhenUsed="0" w:uiPriority="67" w:semiHidden="0" w:name="Medium Grid 1 Accent 1"/>
+    <w:lsdException w:unhideWhenUsed="0" w:uiPriority="68" w:semiHidden="0" w:name="Medium Grid 2 Accent 1"/>
+    <w:lsdException w:unhideWhenUsed="0" w:uiPriority="69" w:semiHidden="0" w:name="Medium Grid 3 Accent 1"/>
+    <w:lsdException w:unhideWhenUsed="0" w:uiPriority="70" w:semiHidden="0" w:name="Dark List Accent 1"/>
+    <w:lsdException w:unhideWhenUsed="0" w:uiPriority="71" w:semiHidden="0" w:name="Colorful Shading Accent 1"/>
+    <w:lsdException w:unhideWhenUsed="0" w:uiPriority="72" w:semiHidden="0" w:name="Colorful List Accent 1"/>
+    <w:lsdException w:unhideWhenUsed="0" w:uiPriority="73" w:semiHidden="0" w:name="Colorful Grid Accent 1"/>
+    <w:lsdException w:unhideWhenUsed="0" w:uiPriority="60" w:semiHidden="0" w:name="Light Shading Accent 2"/>
+    <w:lsdException w:unhideWhenUsed="0" w:uiPriority="61" w:semiHidden="0" w:name="Light List Accent 2"/>
+    <w:lsdException w:unhideWhenUsed="0" w:uiPriority="62" w:semiHidden="0" w:name="Light Grid Accent 2"/>
+    <w:lsdException w:unhideWhenUsed="0" w:uiPriority="63" w:semiHidden="0" w:name="Medium Shading 1 Accent 2"/>
+    <w:lsdException w:unhideWhenUsed="0" w:uiPriority="64" w:semiHidden="0" w:name="Medium Shading 2 Accent 2"/>
+    <w:lsdException w:unhideWhenUsed="0" w:uiPriority="65" w:semiHidden="0" w:name="Medium List 1 Accent 2"/>
+    <w:lsdException w:unhideWhenUsed="0" w:uiPriority="66" w:semiHidden="0" w:name="Medium List 2 Accent 2"/>
+    <w:lsdException w:unhideWhenUsed="0" w:uiPriority="67" w:semiHidden="0" w:name="Medium Grid 1 Accent 2"/>
+    <w:lsdException w:unhideWhenUsed="0" w:uiPriority="68" w:semiHidden="0" w:name="Medium Grid 2 Accent 2"/>
+    <w:lsdException w:unhideWhenUsed="0" w:uiPriority="69" w:semiHidden="0" w:name="Medium Grid 3 Accent 2"/>
+    <w:lsdException w:unhideWhenUsed="0" w:uiPriority="70" w:semiHidden="0" w:name="Dark List Accent 2"/>
+    <w:lsdException w:unhideWhenUsed="0" w:uiPriority="71" w:semiHidden="0" w:name="Colorful Shading Accent 2"/>
+    <w:lsdException w:unhideWhenUsed="0" w:uiPriority="72" w:semiHidden="0" w:name="Colorful List Accent 2"/>
+    <w:lsdException w:unhideWhenUsed="0" w:uiPriority="73" w:semiHidden="0" w:name="Colorful Grid Accent 2"/>
+    <w:lsdException w:unhideWhenUsed="0" w:uiPriority="60" w:semiHidden="0" w:name="Light Shading Accent 3"/>
+    <w:lsdException w:unhideWhenUsed="0" w:uiPriority="61" w:semiHidden="0" w:name="Light List Accent 3"/>
+    <w:lsdException w:unhideWhenUsed="0" w:uiPriority="62" w:semiHidden="0" w:name="Light Grid Accent 3"/>
+    <w:lsdException w:unhideWhenUsed="0" w:uiPriority="63" w:semiHidden="0" w:name="Medium Shading 1 Accent 3"/>
+    <w:lsdException w:unhideWhenUsed="0" w:uiPriority="64" w:semiHidden="0" w:name="Medium Shading 2 Accent 3"/>
+    <w:lsdException w:unhideWhenUsed="0" w:uiPriority="65" w:semiHidden="0" w:name="Medium List 1 Accent 3"/>
+    <w:lsdException w:unhideWhenUsed="0" w:uiPriority="66" w:semiHidden="0" w:name="Medium List 2 Accent 3"/>
+    <w:lsdException w:unhideWhenUsed="0" w:uiPriority="67" w:semiHidden="0" w:name="Medium Grid 1 Accent 3"/>
+    <w:lsdException w:unhideWhenUsed="0" w:uiPriority="68" w:semiHidden="0" w:name="Medium Grid 2 Accent 3"/>
+    <w:lsdException w:unhideWhenUsed="0" w:uiPriority="69" w:semiHidden="0" w:name="Medium Grid 3 Accent 3"/>
+    <w:lsdException w:unhideWhenUsed="0" w:uiPriority="70" w:semiHidden="0" w:name="Dark List Accent 3"/>
+    <w:lsdException w:unhideWhenUsed="0" w:uiPriority="71" w:semiHidden="0" w:name="Colorful Shading Accent 3"/>
+    <w:lsdException w:unhideWhenUsed="0" w:uiPriority="72" w:semiHidden="0" w:name="Colorful List Accent 3"/>
+    <w:lsdException w:unhideWhenUsed="0" w:uiPriority="73" w:semiHidden="0" w:name="Colorful Grid Accent 3"/>
+    <w:lsdException w:unhideWhenUsed="0" w:uiPriority="60" w:semiHidden="0" w:name="Light Shading Accent 4"/>
+    <w:lsdException w:unhideWhenUsed="0" w:uiPriority="61" w:semiHidden="0" w:name="Light List Accent 4"/>
+    <w:lsdException w:unhideWhenUsed="0" w:uiPriority="62" w:semiHidden="0" w:name="Light Grid Accent 4"/>
+    <w:lsdException w:unhideWhenUsed="0" w:uiPriority="63" w:semiHidden="0" w:name="Medium Shading 1 Accent 4"/>
+    <w:lsdException w:unhideWhenUsed="0" w:uiPriority="64" w:semiHidden="0" w:name="Medium Shading 2 Accent 4"/>
+    <w:lsdException w:unhideWhenUsed="0" w:uiPriority="65" w:semiHidden="0" w:name="Medium List 1 Accent 4"/>
+    <w:lsdException w:unhideWhenUsed="0" w:uiPriority="66" w:semiHidden="0" w:name="Medium List 2 Accent 4"/>
+    <w:lsdException w:unhideWhenUsed="0" w:uiPriority="67" w:semiHidden="0" w:name="Medium Grid 1 Accent 4"/>
+    <w:lsdException w:unhideWhenUsed="0" w:uiPriority="68" w:semiHidden="0" w:name="Medium Grid 2 Accent 4"/>
+    <w:lsdException w:unhideWhenUsed="0" w:uiPriority="69" w:semiHidden="0" w:name="Medium Grid 3 Accent 4"/>
+    <w:lsdException w:unhideWhenUsed="0" w:uiPriority="70" w:semiHidden="0" w:name="Dark List Accent 4"/>
+    <w:lsdException w:unhideWhenUsed="0" w:uiPriority="71" w:semiHidden="0" w:name="Colorful Shading Accent 4"/>
+    <w:lsdException w:unhideWhenUsed="0" w:uiPriority="72" w:semiHidden="0" w:name="Colorful List Accent 4"/>
+    <w:lsdException w:unhideWhenUsed="0" w:uiPriority="73" w:semiHidden="0" w:name="Colorful Grid Accent 4"/>
+    <w:lsdException w:unhideWhenUsed="0" w:uiPriority="60" w:semiHidden="0" w:name="Light Shading Accent 5"/>
+    <w:lsdException w:unhideWhenUsed="0" w:uiPriority="61" w:semiHidden="0" w:name="Light List Accent 5"/>
+    <w:lsdException w:unhideWhenUsed="0" w:uiPriority="62" w:semiHidden="0" w:name="Light Grid Accent 5"/>
+    <w:lsdException w:unhideWhenUsed="0" w:uiPriority="63" w:semiHidden="0" w:name="Medium Shading 1 Accent 5"/>
+    <w:lsdException w:unhideWhenUsed="0" w:uiPriority="64" w:semiHidden="0" w:name="Medium Shading 2 Accent 5"/>
+    <w:lsdException w:unhideWhenUsed="0" w:uiPriority="65" w:semiHidden="0" w:name="Medium List 1 Accent 5"/>
+    <w:lsdException w:unhideWhenUsed="0" w:uiPriority="66" w:semiHidden="0" w:name="Medium List 2 Accent 5"/>
+    <w:lsdException w:unhideWhenUsed="0" w:uiPriority="67" w:semiHidden="0" w:name="Medium Grid 1 Accent 5"/>
+    <w:lsdException w:unhideWhenUsed="0" w:uiPriority="68" w:semiHidden="0" w:name="Medium Grid 2 Accent 5"/>
+    <w:lsdException w:unhideWhenUsed="0" w:uiPriority="69" w:semiHidden="0" w:name="Medium Grid 3 Accent 5"/>
+    <w:lsdException w:unhideWhenUsed="0" w:uiPriority="70" w:semiHidden="0" w:name="Dark List Accent 5"/>
+    <w:lsdException w:unhideWhenUsed="0" w:uiPriority="71" w:semiHidden="0" w:name="Colorful Shading Accent 5"/>
+    <w:lsdException w:unhideWhenUsed="0" w:uiPriority="72" w:semiHidden="0" w:name="Colorful List Accent 5"/>
+    <w:lsdException w:unhideWhenUsed="0" w:uiPriority="73" w:semiHidden="0" w:name="Colorful Grid Accent 5"/>
+    <w:lsdException w:unhideWhenUsed="0" w:uiPriority="60" w:semiHidden="0" w:name="Light Shading Accent 6"/>
+    <w:lsdException w:unhideWhenUsed="0" w:uiPriority="61" w:semiHidden="0" w:name="Light List Accent 6"/>
+    <w:lsdException w:unhideWhenUsed="0" w:uiPriority="62" w:semiHidden="0" w:name="Light Grid Accent 6"/>
+    <w:lsdException w:unhideWhenUsed="0" w:uiPriority="63" w:semiHidden="0" w:name="Medium Shading 1 Accent 6"/>
+    <w:lsdException w:unhideWhenUsed="0" w:uiPriority="64" w:semiHidden="0" w:name="Medium Shading 2 Accent 6"/>
+    <w:lsdException w:unhideWhenUsed="0" w:uiPriority="65" w:semiHidden="0" w:name="Medium List 1 Accent 6"/>
+    <w:lsdException w:unhideWhenUsed="0" w:uiPriority="66" w:semiHidden="0" w:name="Medium List 2 Accent 6"/>
+    <w:lsdException w:unhideWhenUsed="0" w:uiPriority="67" w:semiHidden="0" w:name="Medium Grid 1 Accent 6"/>
+    <w:lsdException w:unhideWhenUsed="0" w:uiPriority="68" w:semiHidden="0" w:name="Medium Grid 2 Accent 6"/>
+    <w:lsdException w:unhideWhenUsed="0" w:uiPriority="69" w:semiHidden="0" w:name="Medium Grid 3 Accent 6"/>
+    <w:lsdException w:unhideWhenUsed="0" w:uiPriority="70" w:semiHidden="0" w:name="Dark List Accent 6"/>
+    <w:lsdException w:unhideWhenUsed="0" w:uiPriority="71" w:semiHidden="0" w:name="Colorful Shading Accent 6"/>
+    <w:lsdException w:unhideWhenUsed="0" w:uiPriority="72" w:semiHidden="0" w:name="Colorful List Accent 6"/>
+    <w:lsdException w:unhideWhenUsed="0" w:uiPriority="73" w:semiHidden="0" w:name="Colorful Grid Accent 6"/>
   </w:latentStyles>
-  <w:style w:type="paragraph" w:default="1" w:styleId="Normal">
+  <w:style w:type="paragraph" w:default="1" w:styleId="1">
     <w:name w:val="Normal"/>
     <w:qFormat/>
-    <w:rsid w:val="005473C5"/>
+    <w:uiPriority w:val="0"/>
+    <w:pPr>
+      <w:spacing w:after="200" w:line="276" w:lineRule="auto"/>
+    </w:pPr>
+    <w:rPr>
+      <w:rFonts w:asciiTheme="minorHAnsi" w:hAnsiTheme="minorHAnsi" w:eastAsiaTheme="minorHAnsi" w:cstheme="minorBidi"/>
+      <w:sz w:val="22"/>
+      <w:szCs w:val="22"/>
+      <w:lang w:val="es-AR" w:eastAsia="en-US" w:bidi="ar-SA"/>
+    </w:rPr>
   </w:style>
-  <w:style w:type="character" w:default="1" w:styleId="Fuentedeprrafopredeter">
+  <w:style w:type="character" w:default="1" w:styleId="3">
     <w:name w:val="Default Paragraph Font"/>
+    <w:unhideWhenUsed/>
     <w:uiPriority w:val="1"/>
-    <w:semiHidden/>
-    <w:unhideWhenUsed/>
   </w:style>
-  <w:style w:type="table" w:default="1" w:styleId="Tablanormal">
+  <w:style w:type="table" w:default="1" w:styleId="4">
     <w:name w:val="Normal Table"/>
-    <w:uiPriority w:val="99"/>
-    <w:semiHidden/>
     <w:unhideWhenUsed/>
     <w:qFormat/>
+    <w:uiPriority w:val="99"/>
     <w:tblPr>
-      <w:tblInd w:w="0" w:type="dxa"/>
+      <w:tblLayout w:type="fixed"/>
       <w:tblCellMar>
         <w:top w:w="0" w:type="dxa"/>
         <w:left w:w="108" w:type="dxa"/>
@@ -372,20 +530,12 @@
       </w:tblCellMar>
     </w:tblPr>
   </w:style>
-  <w:style w:type="numbering" w:default="1" w:styleId="Sinlista">
-    <w:name w:val="No List"/>
+  <w:style w:type="paragraph" w:styleId="2">
+    <w:name w:val="Balloon Text"/>
+    <w:basedOn w:val="1"/>
+    <w:link w:val="5"/>
+    <w:unhideWhenUsed/>
     <w:uiPriority w:val="99"/>
-    <w:semiHidden/>
-    <w:unhideWhenUsed/>
-  </w:style>
-  <w:style w:type="paragraph" w:styleId="Textodeglobo">
-    <w:name w:val="Balloon Text"/>
-    <w:basedOn w:val="Normal"/>
-    <w:link w:val="TextodegloboCar"/>
-    <w:uiPriority w:val="99"/>
-    <w:semiHidden/>
-    <w:unhideWhenUsed/>
-    <w:rsid w:val="00AA6E36"/>
     <w:pPr>
       <w:spacing w:after="0" w:line="240" w:lineRule="auto"/>
     </w:pPr>
@@ -395,13 +545,12 @@
       <w:szCs w:val="16"/>
     </w:rPr>
   </w:style>
-  <w:style w:type="character" w:customStyle="1" w:styleId="TextodegloboCar">
+  <w:style w:type="character" w:customStyle="1" w:styleId="5">
     <w:name w:val="Texto de globo Car"/>
-    <w:basedOn w:val="Fuentedeprrafopredeter"/>
-    <w:link w:val="Textodeglobo"/>
+    <w:basedOn w:val="3"/>
+    <w:link w:val="2"/>
+    <w:semiHidden/>
     <w:uiPriority w:val="99"/>
-    <w:semiHidden/>
-    <w:rsid w:val="00AA6E36"/>
     <w:rPr>
       <w:rFonts w:ascii="Tahoma" w:hAnsi="Tahoma" w:cs="Tahoma"/>
       <w:sz w:val="16"/>
@@ -416,10 +565,10 @@
   <a:themeElements>
     <a:clrScheme name="Office">
       <a:dk1>
-        <a:sysClr val="windowText" lastClr="000000"/>
+        <a:sysClr val="windowText" lastClr="31363B"/>
       </a:dk1>
       <a:lt1>
-        <a:sysClr val="window" lastClr="FFFFFF"/>
+        <a:sysClr val="window" lastClr="FCFCFC"/>
       </a:lt1>
       <a:dk2>
         <a:srgbClr val="1F497D"/>
@@ -692,4 +841,20 @@
   <a:objectDefaults/>
   <a:extraClrSchemeLst/>
 </a:theme>
+</file>
+
+<file path=customXml/item1.xml><?xml version="1.0" encoding="utf-8"?>
+<s:customData xmlns="http://www.wps.cn/officeDocument/2013/wpsCustomData" xmlns:s="http://www.wps.cn/officeDocument/2013/wpsCustomData">
+  <customSectProps>
+    <customSectPr/>
+  </customSectProps>
+</s:customData>
+</file>
+
+<file path=customXml/itemProps1.xml><?xml version="1.0" encoding="utf-8"?>
+<ds:datastoreItem xmlns:ds="http://schemas.openxmlformats.org/officeDocument/2006/customXml" ds:itemID="{B1977F7D-205B-4081-913C-38D41E755F92}">
+  <ds:schemaRefs>
+    <ds:schemaRef ds:uri="http://www.wps.cn/officeDocument/2013/wpsCustomData"/>
+  </ds:schemaRefs>
+</ds:datastoreItem>
 </file>
--- a/Informe y Diagramas/Segunda Entrega/Servicios/Servicios.docx
+++ b/Informe y Diagramas/Segunda Entrega/Servicios/Servicios.docx
@@ -12,211 +12,249 @@
       </w:r>
     </w:p>
     <w:p>
-      <w:pPr/>
+      <w:pPr>
+        <w:jc w:val="both"/>
+      </w:pPr>
       <w:r>
         <w:t>Un jugador, al caer en un servicio que tiene propietario, debe pagar un monto relativo al numero que obtuvo en los dados. Ademas el monto también dependerá de si el propietario también posee un servicio hermano.</w:t>
+      </w:r>
+    </w:p>
+    <w:p>
+      <w:pPr>
+        <w:jc w:val="both"/>
+      </w:pPr>
+      <w:r>
+        <w:t>Entonces, los servicios son un tipo de propiedad en los que no se puede construir pero que si pueden ser emparejados. Con emparejar nos referimos a que un servicio puede tener otro servicio hermano como pareja.</w:t>
+      </w:r>
+    </w:p>
+    <w:p>
+      <w:pPr>
+        <w:jc w:val="both"/>
+      </w:pPr>
+      <w:r>
+        <w:t xml:space="preserve">Por lo tanto se creó la clase abstracta </w:t>
+      </w:r>
+      <w:r>
+        <w:rPr>
+          <w:rFonts w:hint="default"/>
+        </w:rPr>
+        <w:t>“S</w:t>
+      </w:r>
+      <w:r>
+        <w:rPr>
+          <w:i/>
+          <w:iCs/>
+        </w:rPr>
+        <w:t>ervicio</w:t>
+      </w:r>
+      <w:r>
+        <w:rPr>
+          <w:rFonts w:hint="default"/>
+          <w:i/>
+          <w:iCs/>
+        </w:rPr>
+        <w:t>”</w:t>
+      </w:r>
+      <w:r>
+        <w:rPr>
+          <w:i/>
+          <w:iCs/>
+        </w:rPr>
+        <w:t xml:space="preserve"> </w:t>
+      </w:r>
+      <w:r>
+        <w:t>que contiene la lógica para aplicar el efecto relativo al cobro de la penalidad al jugador que cae en ese casillero (</w:t>
+      </w:r>
+      <w:r>
+        <w:rPr>
+          <w:i/>
+          <w:iCs/>
+        </w:rPr>
+        <w:t>servicio</w:t>
+      </w:r>
+      <w:r>
+        <w:t xml:space="preserve">). Además implementa la interfaz </w:t>
+      </w:r>
+      <w:r>
+        <w:rPr>
+          <w:rFonts w:hint="default"/>
+          <w:i/>
+          <w:iCs/>
+        </w:rPr>
+        <w:t>“E</w:t>
+      </w:r>
+      <w:r>
+        <w:rPr>
+          <w:i/>
+          <w:iCs/>
+        </w:rPr>
+        <w:t>mparejable</w:t>
+      </w:r>
+      <w:r>
+        <w:rPr>
+          <w:rFonts w:hint="default"/>
+          <w:i/>
+          <w:iCs/>
+        </w:rPr>
+        <w:t>”</w:t>
+      </w:r>
+      <w:r>
+        <w:rPr>
+          <w:i/>
+          <w:iCs/>
+        </w:rPr>
+        <w:t xml:space="preserve"> </w:t>
+      </w:r>
+      <w:r>
+        <w:t>que provee al método necesario para agregar a su casillero pareja. Este casillero pareja puede ser cualquier casillero que pueda tener un propietario por lo tanto es del tipo “</w:t>
+      </w:r>
+      <w:r>
+        <w:rPr>
+          <w:i/>
+          <w:iCs/>
+        </w:rPr>
+        <w:t>Propiedad</w:t>
+      </w:r>
+      <w:r>
+        <w:t>”.</w:t>
       </w:r>
     </w:p>
     <w:p>
       <w:pPr/>
       <w:r>
-        <w:t>Entonces, los servicios son un tipo de propiedad en los que no se puede construir pero que si pueden ser emparejados. Con emparejar nos referimos a que un servicio puede tener otro servicio hermano como pareja.</w:t>
-      </w:r>
-    </w:p>
-    <w:p>
-      <w:pPr/>
-      <w:r>
-        <w:t xml:space="preserve">Por lo tanto se creó la clase abstracta </w:t>
-      </w:r>
-      <w:r>
-        <w:rPr>
-          <w:rFonts w:hint="default"/>
-        </w:rPr>
-        <w:t>“S</w:t>
-      </w:r>
-      <w:r>
-        <w:rPr>
-          <w:i/>
-          <w:iCs/>
-        </w:rPr>
-        <w:t>ervicio</w:t>
-      </w:r>
-      <w:r>
-        <w:rPr>
-          <w:rFonts w:hint="default"/>
-          <w:i/>
-          <w:iCs/>
-        </w:rPr>
-        <w:t>”</w:t>
-      </w:r>
-      <w:r>
-        <w:rPr>
-          <w:i/>
-          <w:iCs/>
-        </w:rPr>
-        <w:t xml:space="preserve"> </w:t>
-      </w:r>
-      <w:r>
-        <w:t>que contiene la lógica para aplicar el efecto relativo al cobro de la penalidad al jugador que cae en ese casillero (</w:t>
-      </w:r>
-      <w:r>
-        <w:rPr>
-          <w:i/>
-          <w:iCs/>
-        </w:rPr>
-        <w:t>servicio</w:t>
-      </w:r>
-      <w:r>
-        <w:t xml:space="preserve">). Además implementa la interfaz </w:t>
-      </w:r>
-      <w:r>
-        <w:rPr>
-          <w:rFonts w:hint="default"/>
-          <w:i/>
-          <w:iCs/>
-        </w:rPr>
-        <w:t>“E</w:t>
-      </w:r>
-      <w:r>
-        <w:rPr>
-          <w:i/>
-          <w:iCs/>
-        </w:rPr>
-        <w:t>mparejable</w:t>
-      </w:r>
-      <w:r>
-        <w:rPr>
-          <w:rFonts w:hint="default"/>
-          <w:i/>
-          <w:iCs/>
-        </w:rPr>
-        <w:t>”</w:t>
-      </w:r>
-      <w:r>
-        <w:rPr>
-          <w:i/>
-          <w:iCs/>
-        </w:rPr>
-        <w:t xml:space="preserve"> </w:t>
-      </w:r>
-      <w:r>
-        <w:t>que provee al método necesario para agregar a su casillero pareja. Este casillero pareja puede ser cualquier casillero que pueda tener un propietario por lo tanto es del tipo “</w:t>
-      </w:r>
-      <w:r>
-        <w:rPr>
-          <w:i/>
-          <w:iCs/>
-        </w:rPr>
-        <w:t>Propiedad</w:t>
-      </w:r>
-      <w:r>
-        <w:t>”.</w:t>
-      </w:r>
-    </w:p>
-    <w:p>
-      <w:pPr/>
-      <w:r>
-        <w:pict>
-          <v:shape id="_x0000_i1025" o:spt="75" type="#_x0000_t75" style="height:366.25pt;width:424.5pt;" filled="f" o:preferrelative="t" stroked="f" coordsize="21600,21600">
-            <v:path/>
-            <v:fill on="f" focussize="0,0"/>
-            <v:stroke on="f" joinstyle="miter"/>
-            <v:imagedata r:id="rId4" o:title="Class Diagram Servicios"/>
-            <o:lock v:ext="edit" aspectratio="t"/>
-            <w10:wrap type="none"/>
-            <w10:anchorlock/>
-          </v:shape>
-        </w:pict>
-      </w:r>
-    </w:p>
-    <w:p>
-      <w:pPr/>
-      <w:r>
-        <w:t>Para cobrar el servicio se solicita el propietario a su pareja. Si el propietario del servicio coinicide con el propietario de su pareja se ejecuta el calculo con dos servicios. Sino se realiza el calculo con un único servicio. Si el propietario de este servicio no existe entonces no se realiza ningún cobro al jugador.</w:t>
+        <w:drawing>
+          <wp:inline distT="0" distB="0" distL="114300" distR="114300">
+            <wp:extent cx="5396230" cy="4239895"/>
+            <wp:effectExtent l="0" t="0" r="13970" b="8255"/>
+            <wp:docPr id="2" name="Picture 2" descr="Class Diagram Servicios"/>
+            <wp:cNvGraphicFramePr>
+              <a:graphicFrameLocks xmlns:a="http://schemas.openxmlformats.org/drawingml/2006/main" noChangeAspect="1"/>
+            </wp:cNvGraphicFramePr>
+            <a:graphic xmlns:a="http://schemas.openxmlformats.org/drawingml/2006/main">
+              <a:graphicData uri="http://schemas.openxmlformats.org/drawingml/2006/picture">
+                <pic:pic xmlns:pic="http://schemas.openxmlformats.org/drawingml/2006/picture">
+                  <pic:nvPicPr>
+                    <pic:cNvPr id="2" name="Picture 2" descr="Class Diagram Servicios"/>
+                    <pic:cNvPicPr>
+                      <a:picLocks noChangeAspect="1"/>
+                    </pic:cNvPicPr>
+                  </pic:nvPicPr>
+                  <pic:blipFill>
+                    <a:blip r:embed="rId4"/>
+                    <a:stretch>
+                      <a:fillRect/>
+                    </a:stretch>
+                  </pic:blipFill>
+                  <pic:spPr>
+                    <a:xfrm>
+                      <a:off x="0" y="0"/>
+                      <a:ext cx="5396230" cy="4239895"/>
+                    </a:xfrm>
+                    <a:prstGeom prst="rect">
+                      <a:avLst/>
+                    </a:prstGeom>
+                  </pic:spPr>
+                </pic:pic>
+              </a:graphicData>
+            </a:graphic>
+          </wp:inline>
+        </w:drawing>
       </w:r>
     </w:p>
     <w:p>
       <w:pPr>
-        <w:rPr>
-          <w:rFonts w:hint="default"/>
-        </w:rPr>
+        <w:jc w:val="both"/>
       </w:pPr>
       <w:r>
-        <w:t xml:space="preserve">Esta logica esta modelada a partir del patron </w:t>
-      </w:r>
-      <w:r>
-        <w:rPr>
-          <w:rFonts w:hint="default"/>
-        </w:rPr>
-        <w:t>“</w:t>
-      </w:r>
-      <w:r>
-        <w:rPr>
-          <w:i/>
-          <w:iCs/>
-        </w:rPr>
-        <w:t>strategy</w:t>
-      </w:r>
-      <w:r>
-        <w:rPr>
-          <w:rFonts w:hint="default"/>
-        </w:rPr>
-        <w:t>”. Para esto se creó la interfaz “</w:t>
-      </w:r>
-      <w:r>
-        <w:rPr>
-          <w:rFonts w:hint="default"/>
-          <w:i/>
-          <w:iCs/>
-        </w:rPr>
-        <w:t>EstrategiaCalculoServicio</w:t>
-      </w:r>
-      <w:r>
-        <w:rPr>
-          <w:rFonts w:hint="default"/>
-        </w:rPr>
-        <w:t>” de la cual derivan las distintas estrategias de calculo.</w:t>
+        <w:t>Para cobrar el servicio se solicita el propietario a su pareja. Si el propietario del servicio coinicide con el propietario de su pareja se ejecuta el calculo con dos servicios. Sino se realiza el calculo con un único servicio. Si el propietario de este servicio no existe entonces no se realiza ningún cobro al jugador.</w:t>
       </w:r>
     </w:p>
     <w:p>
       <w:pPr>
-        <w:rPr>
-          <w:rFonts w:hint="default"/>
-        </w:rPr>
+        <w:jc w:val="center"/>
       </w:pPr>
       <w:r>
-        <w:rPr>
-          <w:rFonts w:hint="default"/>
-        </w:rPr>
-        <w:t>Cada estrategia almacena información sobre “cuanto” debe cobrarse a un jugador que cae en el casillero “</w:t>
-      </w:r>
-      <w:r>
-        <w:rPr>
-          <w:rFonts w:hint="default"/>
-          <w:i/>
-          <w:iCs/>
-        </w:rPr>
-        <w:t>Servicio</w:t>
-      </w:r>
-      <w:r>
-        <w:rPr>
-          <w:rFonts w:hint="default"/>
-        </w:rPr>
-        <w:t xml:space="preserve">” y ademas conoce a la siguiente estrategia que será aplicada si esta falla. De esta manera queda modelado un </w:t>
-      </w:r>
-      <w:r>
-        <w:rPr>
-          <w:rFonts w:hint="default"/>
-          <w:i/>
-          <w:iCs/>
-        </w:rPr>
-        <w:t xml:space="preserve">Switch </w:t>
-      </w:r>
-      <w:r>
-        <w:rPr>
-          <w:rFonts w:hint="default"/>
-        </w:rPr>
-        <w:t>pero</w:t>
+        <w:drawing>
+          <wp:inline distT="0" distB="0" distL="114300" distR="114300">
+            <wp:extent cx="3700780" cy="1384300"/>
+            <wp:effectExtent l="0" t="0" r="13970" b="6350"/>
+            <wp:docPr id="3" name="Picture 3" descr="Cambio de estrategia"/>
+            <wp:cNvGraphicFramePr>
+              <a:graphicFrameLocks xmlns:a="http://schemas.openxmlformats.org/drawingml/2006/main" noChangeAspect="1"/>
+            </wp:cNvGraphicFramePr>
+            <a:graphic xmlns:a="http://schemas.openxmlformats.org/drawingml/2006/main">
+              <a:graphicData uri="http://schemas.openxmlformats.org/drawingml/2006/picture">
+                <pic:pic xmlns:pic="http://schemas.openxmlformats.org/drawingml/2006/picture">
+                  <pic:nvPicPr>
+                    <pic:cNvPr id="3" name="Picture 3" descr="Cambio de estrategia"/>
+                    <pic:cNvPicPr>
+                      <a:picLocks noChangeAspect="1"/>
+                    </pic:cNvPicPr>
+                  </pic:nvPicPr>
+                  <pic:blipFill>
+                    <a:blip r:embed="rId5"/>
+                    <a:stretch>
+                      <a:fillRect/>
+                    </a:stretch>
+                  </pic:blipFill>
+                  <pic:spPr>
+                    <a:xfrm>
+                      <a:off x="0" y="0"/>
+                      <a:ext cx="3700780" cy="1384300"/>
+                    </a:xfrm>
+                    <a:prstGeom prst="rect">
+                      <a:avLst/>
+                    </a:prstGeom>
+                  </pic:spPr>
+                </pic:pic>
+              </a:graphicData>
+            </a:graphic>
+          </wp:inline>
+        </w:drawing>
+      </w:r>
+    </w:p>
+    <w:p>
+      <w:pPr>
+        <w:jc w:val="both"/>
+        <w:rPr>
+          <w:rFonts w:hint="default"/>
+        </w:rPr>
+      </w:pPr>
+      <w:r>
+        <w:t xml:space="preserve">Esta logica esta modelada a partir del patron </w:t>
+      </w:r>
+      <w:r>
+        <w:rPr>
+          <w:rFonts w:hint="default"/>
+        </w:rPr>
+        <w:t>“</w:t>
+      </w:r>
+      <w:r>
+        <w:rPr>
+          <w:i/>
+          <w:iCs/>
+        </w:rPr>
+        <w:t>strategy</w:t>
+      </w:r>
+      <w:r>
+        <w:rPr>
+          <w:rFonts w:hint="default"/>
+        </w:rPr>
+        <w:t>”. Para esto se creó la interfaz “</w:t>
+      </w:r>
+      <w:r>
+        <w:rPr>
+          <w:rFonts w:hint="default"/>
+          <w:i/>
+          <w:iCs/>
+        </w:rPr>
+        <w:t>EstrategiaCalculoServicio</w:t>
+      </w:r>
+      <w:r>
+        <w:rPr>
+          <w:rFonts w:hint="default"/>
+        </w:rPr>
+        <w:t>” de la cual deri</w:t>
       </w:r>
       <w:bookmarkStart w:id="0" w:name="_GoBack"/>
       <w:bookmarkEnd w:id="0"/>
@@ -224,7 +262,98 @@
         <w:rPr>
           <w:rFonts w:hint="default"/>
         </w:rPr>
-        <w:t xml:space="preserve"> con objetos.</w:t>
+        <w:t>van las distintas estrategias de calculo.</w:t>
+      </w:r>
+    </w:p>
+    <w:p>
+      <w:pPr>
+        <w:jc w:val="both"/>
+        <w:rPr>
+          <w:rFonts w:hint="default"/>
+        </w:rPr>
+      </w:pPr>
+      <w:r>
+        <w:rPr>
+          <w:rFonts w:hint="default"/>
+        </w:rPr>
+        <w:t>Cada estrategia almacena información sobre “cuanto” debe cobrarse a un jugador que cae en el casillero “</w:t>
+      </w:r>
+      <w:r>
+        <w:rPr>
+          <w:rFonts w:hint="default"/>
+          <w:i/>
+          <w:iCs/>
+        </w:rPr>
+        <w:t>Servicio</w:t>
+      </w:r>
+      <w:r>
+        <w:rPr>
+          <w:rFonts w:hint="default"/>
+        </w:rPr>
+        <w:t xml:space="preserve">” y ademas conoce a la siguiente estrategia que será aplicada si esta falla. De esta manera queda modelado un </w:t>
+      </w:r>
+      <w:r>
+        <w:rPr>
+          <w:rFonts w:hint="default"/>
+          <w:i/>
+          <w:iCs/>
+        </w:rPr>
+        <w:t xml:space="preserve">Switch </w:t>
+      </w:r>
+      <w:r>
+        <w:rPr>
+          <w:rFonts w:hint="default"/>
+        </w:rPr>
+        <w:t>pero con objetos.</w:t>
+      </w:r>
+    </w:p>
+    <w:p>
+      <w:pPr>
+        <w:rPr>
+          <w:rFonts w:hint="default"/>
+        </w:rPr>
+      </w:pPr>
+      <w:r>
+        <w:rPr>
+          <w:rFonts w:hint="default"/>
+        </w:rPr>
+        <w:drawing>
+          <wp:inline distT="0" distB="0" distL="114300" distR="114300">
+            <wp:extent cx="5388610" cy="2208530"/>
+            <wp:effectExtent l="0" t="0" r="2540" b="1270"/>
+            <wp:docPr id="4" name="Picture 4" descr="Aplicar efecto con dos servicios"/>
+            <wp:cNvGraphicFramePr>
+              <a:graphicFrameLocks xmlns:a="http://schemas.openxmlformats.org/drawingml/2006/main" noChangeAspect="1"/>
+            </wp:cNvGraphicFramePr>
+            <a:graphic xmlns:a="http://schemas.openxmlformats.org/drawingml/2006/main">
+              <a:graphicData uri="http://schemas.openxmlformats.org/drawingml/2006/picture">
+                <pic:pic xmlns:pic="http://schemas.openxmlformats.org/drawingml/2006/picture">
+                  <pic:nvPicPr>
+                    <pic:cNvPr id="4" name="Picture 4" descr="Aplicar efecto con dos servicios"/>
+                    <pic:cNvPicPr>
+                      <a:picLocks noChangeAspect="1"/>
+                    </pic:cNvPicPr>
+                  </pic:nvPicPr>
+                  <pic:blipFill>
+                    <a:blip r:embed="rId6"/>
+                    <a:stretch>
+                      <a:fillRect/>
+                    </a:stretch>
+                  </pic:blipFill>
+                  <pic:spPr>
+                    <a:xfrm>
+                      <a:off x="0" y="0"/>
+                      <a:ext cx="5388610" cy="2208530"/>
+                    </a:xfrm>
+                    <a:prstGeom prst="rect">
+                      <a:avLst/>
+                    </a:prstGeom>
+                  </pic:spPr>
+                </pic:pic>
+              </a:graphicData>
+            </a:graphic>
+          </wp:inline>
+        </w:drawing>
       </w:r>
     </w:p>
     <w:sectPr>
@@ -312,7 +441,7 @@
     <w:lsdException w:qFormat="1" w:unhideWhenUsed="0" w:uiPriority="10" w:semiHidden="0" w:name="Title"/>
     <w:lsdException w:uiPriority="99" w:name="Closing"/>
     <w:lsdException w:uiPriority="99" w:name="Signature"/>
-    <w:lsdException w:uiPriority="1" w:name="Default Paragraph Font"/>
+    <w:lsdException w:uiPriority="1" w:semiHidden="0" w:name="Default Paragraph Font"/>
     <w:lsdException w:uiPriority="99" w:name="Body Text"/>
     <w:lsdException w:uiPriority="99" w:name="Body Text Indent"/>
     <w:lsdException w:uiPriority="99" w:name="List Continue"/>
@@ -350,7 +479,7 @@
     <w:lsdException w:uiPriority="99" w:name="HTML Sample"/>
     <w:lsdException w:uiPriority="99" w:name="HTML Typewriter"/>
     <w:lsdException w:uiPriority="99" w:name="HTML Variable"/>
-    <w:lsdException w:qFormat="1" w:uiPriority="99" w:name="Normal Table"/>
+    <w:lsdException w:qFormat="1" w:uiPriority="99" w:semiHidden="0" w:name="Normal Table"/>
     <w:lsdException w:uiPriority="99" w:name="annotation subject"/>
     <w:lsdException w:uiPriority="99" w:name="Table Simple 1"/>
     <w:lsdException w:uiPriority="99" w:name="Table Simple 2"/>
@@ -394,7 +523,7 @@
     <w:lsdException w:uiPriority="99" w:name="Table Web 1"/>
     <w:lsdException w:uiPriority="99" w:name="Table Web 2"/>
     <w:lsdException w:uiPriority="99" w:name="Table Web 3"/>
-    <w:lsdException w:uiPriority="99" w:name="Balloon Text"/>
+    <w:lsdException w:uiPriority="99" w:semiHidden="0" w:name="Balloon Text"/>
     <w:lsdException w:unhideWhenUsed="0" w:uiPriority="59" w:semiHidden="0" w:name="Table Grid"/>
     <w:lsdException w:uiPriority="99" w:name="Table Theme"/>
     <w:lsdException w:unhideWhenUsed="0" w:uiPriority="60" w:semiHidden="0" w:name="Light Shading"/>
